--- a/SLR.docx
+++ b/SLR.docx
@@ -2573,226 +2573,6 @@
       </w:r>
       <w:r>
         <w:rPr>
-          <w:rStyle w:val="NormalTok"/>
-        </w:rPr>
-        <w:t xml:space="preserve">movie_CI %&gt;%</w:t>
-      </w:r>
-      <w:r>
-        <w:rPr>
-          <w:rStyle w:val="StringTok"/>
-        </w:rPr>
-        <w:t xml:space="preserve"> </w:t>
-      </w:r>
-      <w:r>
-        <w:rPr>
-          <w:rStyle w:val="KeywordTok"/>
-        </w:rPr>
-        <w:t xml:space="preserve">head</w:t>
-      </w:r>
-      <w:r>
-        <w:rPr>
-          <w:rStyle w:val="NormalTok"/>
-        </w:rPr>
-        <w:t xml:space="preserve">()</w:t>
-      </w:r>
-    </w:p>
-    <w:p>
-      <w:pPr>
-        <w:pStyle w:val="SourceCode"/>
-      </w:pPr>
-      <w:r>
-        <w:rPr>
-          <w:rStyle w:val="VerbatimChar"/>
-        </w:rPr>
-        <w:t xml:space="preserve">##   pop.log bud.log .fitted .se.fit .resid     .hat .sigma  .cooksd</w:t>
-      </w:r>
-      <w:r>
-        <w:br w:type="textWrapping"/>
-      </w:r>
-      <w:r>
-        <w:rPr>
-          <w:rStyle w:val="VerbatimChar"/>
-        </w:rPr>
-        <w:t xml:space="preserve">## 1    5.01    19.3    3.58  0.0307  1.433 0.000763   1.11 6.36e-04</w:t>
-      </w:r>
-      <w:r>
-        <w:br w:type="textWrapping"/>
-      </w:r>
-      <w:r>
-        <w:rPr>
-          <w:rStyle w:val="VerbatimChar"/>
-        </w:rPr>
-        <w:t xml:space="preserve">## 2    4.94    19.5    3.66  0.0324  1.275 0.000853   1.11 5.64e-04</w:t>
-      </w:r>
-      <w:r>
-        <w:br w:type="textWrapping"/>
-      </w:r>
-      <w:r>
-        <w:rPr>
-          <w:rStyle w:val="VerbatimChar"/>
-        </w:rPr>
-        <w:t xml:space="preserve">## 3    4.68    19.3    3.59  0.0309  1.084 0.000775   1.11 3.70e-04</w:t>
-      </w:r>
-      <w:r>
-        <w:br w:type="textWrapping"/>
-      </w:r>
-      <w:r>
-        <w:rPr>
-          <w:rStyle w:val="VerbatimChar"/>
-        </w:rPr>
-        <w:t xml:space="preserve">## 4    4.72    19.3    3.60  0.0311  1.122 0.000783   1.11 4.01e-04</w:t>
-      </w:r>
-      <w:r>
-        <w:br w:type="textWrapping"/>
-      </w:r>
-      <w:r>
-        <w:rPr>
-          <w:rStyle w:val="VerbatimChar"/>
-        </w:rPr>
-        <w:t xml:space="preserve">## 5    3.78    19.4    3.61  0.0313  0.171 0.000797   1.11 9.43e-06</w:t>
-      </w:r>
-      <w:r>
-        <w:br w:type="textWrapping"/>
-      </w:r>
-      <w:r>
-        <w:rPr>
-          <w:rStyle w:val="VerbatimChar"/>
-        </w:rPr>
-        <w:t xml:space="preserve">## 6    4.75    19.4    3.61  0.0313  1.142 0.000794   1.11 4.21e-04</w:t>
-      </w:r>
-      <w:r>
-        <w:br w:type="textWrapping"/>
-      </w:r>
-      <w:r>
-        <w:rPr>
-          <w:rStyle w:val="VerbatimChar"/>
-        </w:rPr>
-        <w:t xml:space="preserve">##   .std.resid .se.pred lower_CI upper_CI lower_CI_B upper_CI_B lower_CI_WH</w:t>
-      </w:r>
-      <w:r>
-        <w:br w:type="textWrapping"/>
-      </w:r>
-      <w:r>
-        <w:rPr>
-          <w:rStyle w:val="VerbatimChar"/>
-        </w:rPr>
-        <w:t xml:space="preserve">## 1      1.291     1.11     3.53     3.63       3.60       3.57        3.51</w:t>
-      </w:r>
-      <w:r>
-        <w:br w:type="textWrapping"/>
-      </w:r>
-      <w:r>
-        <w:rPr>
-          <w:rStyle w:val="VerbatimChar"/>
-        </w:rPr>
-        <w:t xml:space="preserve">## 2      1.149     1.11     3.61     3.71       3.68       3.64        3.59</w:t>
-      </w:r>
-      <w:r>
-        <w:br w:type="textWrapping"/>
-      </w:r>
-      <w:r>
-        <w:rPr>
-          <w:rStyle w:val="VerbatimChar"/>
-        </w:rPr>
-        <w:t xml:space="preserve">## 3      0.977     1.11     3.54     3.64       3.61       3.58        3.52</w:t>
-      </w:r>
-      <w:r>
-        <w:br w:type="textWrapping"/>
-      </w:r>
-      <w:r>
-        <w:rPr>
-          <w:rStyle w:val="VerbatimChar"/>
-        </w:rPr>
-        <w:t xml:space="preserve">## 4      1.012     1.11     3.55     3.65       3.61       3.58        3.53</w:t>
-      </w:r>
-      <w:r>
-        <w:br w:type="textWrapping"/>
-      </w:r>
-      <w:r>
-        <w:rPr>
-          <w:rStyle w:val="VerbatimChar"/>
-        </w:rPr>
-        <w:t xml:space="preserve">## 5      0.154     1.11     3.56     3.66       3.63       3.60        3.54</w:t>
-      </w:r>
-      <w:r>
-        <w:br w:type="textWrapping"/>
-      </w:r>
-      <w:r>
-        <w:rPr>
-          <w:rStyle w:val="VerbatimChar"/>
-        </w:rPr>
-        <w:t xml:space="preserve">## 6      1.029     1.11     3.56     3.66       3.62       3.59        3.54</w:t>
-      </w:r>
-      <w:r>
-        <w:br w:type="textWrapping"/>
-      </w:r>
-      <w:r>
-        <w:rPr>
-          <w:rStyle w:val="VerbatimChar"/>
-        </w:rPr>
-        <w:t xml:space="preserve">##   upper_CI_WH lower_CI_S upper_CI_S</w:t>
-      </w:r>
-      <w:r>
-        <w:br w:type="textWrapping"/>
-      </w:r>
-      <w:r>
-        <w:rPr>
-          <w:rStyle w:val="VerbatimChar"/>
-        </w:rPr>
-        <w:t xml:space="preserve">## 1        3.65       3.53       3.64</w:t>
-      </w:r>
-      <w:r>
-        <w:br w:type="textWrapping"/>
-      </w:r>
-      <w:r>
-        <w:rPr>
-          <w:rStyle w:val="VerbatimChar"/>
-        </w:rPr>
-        <w:t xml:space="preserve">## 2        3.73       3.60       3.72</w:t>
-      </w:r>
-      <w:r>
-        <w:br w:type="textWrapping"/>
-      </w:r>
-      <w:r>
-        <w:rPr>
-          <w:rStyle w:val="VerbatimChar"/>
-        </w:rPr>
-        <w:t xml:space="preserve">## 3        3.66       3.54       3.65</w:t>
-      </w:r>
-      <w:r>
-        <w:br w:type="textWrapping"/>
-      </w:r>
-      <w:r>
-        <w:rPr>
-          <w:rStyle w:val="VerbatimChar"/>
-        </w:rPr>
-        <w:t xml:space="preserve">## 4        3.67       3.54       3.65</w:t>
-      </w:r>
-      <w:r>
-        <w:br w:type="textWrapping"/>
-      </w:r>
-      <w:r>
-        <w:rPr>
-          <w:rStyle w:val="VerbatimChar"/>
-        </w:rPr>
-        <w:t xml:space="preserve">## 5        3.68       3.56       3.67</w:t>
-      </w:r>
-      <w:r>
-        <w:br w:type="textWrapping"/>
-      </w:r>
-      <w:r>
-        <w:rPr>
-          <w:rStyle w:val="VerbatimChar"/>
-        </w:rPr>
-        <w:t xml:space="preserve">## 6        3.68       3.55       3.67</w:t>
-      </w:r>
-    </w:p>
-    <w:p>
-      <w:pPr>
-        <w:pStyle w:val="SourceCode"/>
-      </w:pPr>
-      <w:r>
-        <w:rPr>
           <w:rStyle w:val="CommentTok"/>
         </w:rPr>
         <w:t xml:space="preserve">#blue - no adjustment, red - Working-Hotelling, green - Bonferroni</w:t>
@@ -3965,226 +3745,6 @@
       <w:r>
         <w:br w:type="textWrapping"/>
       </w:r>
-      <w:r>
-        <w:rPr>
-          <w:rStyle w:val="NormalTok"/>
-        </w:rPr>
-        <w:t xml:space="preserve">movie_PI %&gt;%</w:t>
-      </w:r>
-      <w:r>
-        <w:rPr>
-          <w:rStyle w:val="StringTok"/>
-        </w:rPr>
-        <w:t xml:space="preserve"> </w:t>
-      </w:r>
-      <w:r>
-        <w:rPr>
-          <w:rStyle w:val="KeywordTok"/>
-        </w:rPr>
-        <w:t xml:space="preserve">head</w:t>
-      </w:r>
-      <w:r>
-        <w:rPr>
-          <w:rStyle w:val="NormalTok"/>
-        </w:rPr>
-        <w:t xml:space="preserve">()</w:t>
-      </w:r>
-    </w:p>
-    <w:p>
-      <w:pPr>
-        <w:pStyle w:val="SourceCode"/>
-      </w:pPr>
-      <w:r>
-        <w:rPr>
-          <w:rStyle w:val="VerbatimChar"/>
-        </w:rPr>
-        <w:t xml:space="preserve">##   pop.log bud.log .fitted .se.fit .resid     .hat .sigma  .cooksd</w:t>
-      </w:r>
-      <w:r>
-        <w:br w:type="textWrapping"/>
-      </w:r>
-      <w:r>
-        <w:rPr>
-          <w:rStyle w:val="VerbatimChar"/>
-        </w:rPr>
-        <w:t xml:space="preserve">## 1    5.01    19.3    3.58  0.0307  1.433 0.000763   1.11 6.36e-04</w:t>
-      </w:r>
-      <w:r>
-        <w:br w:type="textWrapping"/>
-      </w:r>
-      <w:r>
-        <w:rPr>
-          <w:rStyle w:val="VerbatimChar"/>
-        </w:rPr>
-        <w:t xml:space="preserve">## 2    4.94    19.5    3.66  0.0324  1.275 0.000853   1.11 5.64e-04</w:t>
-      </w:r>
-      <w:r>
-        <w:br w:type="textWrapping"/>
-      </w:r>
-      <w:r>
-        <w:rPr>
-          <w:rStyle w:val="VerbatimChar"/>
-        </w:rPr>
-        <w:t xml:space="preserve">## 3    4.68    19.3    3.59  0.0309  1.084 0.000775   1.11 3.70e-04</w:t>
-      </w:r>
-      <w:r>
-        <w:br w:type="textWrapping"/>
-      </w:r>
-      <w:r>
-        <w:rPr>
-          <w:rStyle w:val="VerbatimChar"/>
-        </w:rPr>
-        <w:t xml:space="preserve">## 4    4.72    19.3    3.60  0.0311  1.122 0.000783   1.11 4.01e-04</w:t>
-      </w:r>
-      <w:r>
-        <w:br w:type="textWrapping"/>
-      </w:r>
-      <w:r>
-        <w:rPr>
-          <w:rStyle w:val="VerbatimChar"/>
-        </w:rPr>
-        <w:t xml:space="preserve">## 5    3.78    19.4    3.61  0.0313  0.171 0.000797   1.11 9.43e-06</w:t>
-      </w:r>
-      <w:r>
-        <w:br w:type="textWrapping"/>
-      </w:r>
-      <w:r>
-        <w:rPr>
-          <w:rStyle w:val="VerbatimChar"/>
-        </w:rPr>
-        <w:t xml:space="preserve">## 6    4.75    19.4    3.61  0.0313  1.142 0.000794   1.11 4.21e-04</w:t>
-      </w:r>
-      <w:r>
-        <w:br w:type="textWrapping"/>
-      </w:r>
-      <w:r>
-        <w:rPr>
-          <w:rStyle w:val="VerbatimChar"/>
-        </w:rPr>
-        <w:t xml:space="preserve">##   .std.resid .se.pred lower_PI upper_PI lower_PI_B upper_PI_B lower_PI_WH</w:t>
-      </w:r>
-      <w:r>
-        <w:br w:type="textWrapping"/>
-      </w:r>
-      <w:r>
-        <w:rPr>
-          <w:rStyle w:val="VerbatimChar"/>
-        </w:rPr>
-        <w:t xml:space="preserve">## 1      1.291     1.11     1.75     5.41       4.11       3.05        1.05</w:t>
-      </w:r>
-      <w:r>
-        <w:br w:type="textWrapping"/>
-      </w:r>
-      <w:r>
-        <w:rPr>
-          <w:rStyle w:val="VerbatimChar"/>
-        </w:rPr>
-        <w:t xml:space="preserve">## 2      1.149     1.11     1.83     5.49       4.19       3.13        1.12</w:t>
-      </w:r>
-      <w:r>
-        <w:br w:type="textWrapping"/>
-      </w:r>
-      <w:r>
-        <w:rPr>
-          <w:rStyle w:val="VerbatimChar"/>
-        </w:rPr>
-        <w:t xml:space="preserve">## 3      0.977     1.11     1.77     5.42       4.12       3.06        1.06</w:t>
-      </w:r>
-      <w:r>
-        <w:br w:type="textWrapping"/>
-      </w:r>
-      <w:r>
-        <w:rPr>
-          <w:rStyle w:val="VerbatimChar"/>
-        </w:rPr>
-        <w:t xml:space="preserve">## 4      1.012     1.11     1.77     5.43       4.13       3.07        1.06</w:t>
-      </w:r>
-      <w:r>
-        <w:br w:type="textWrapping"/>
-      </w:r>
-      <w:r>
-        <w:rPr>
-          <w:rStyle w:val="VerbatimChar"/>
-        </w:rPr>
-        <w:t xml:space="preserve">## 5      0.154     1.11     1.79     5.44       4.14       3.08        1.08</w:t>
-      </w:r>
-      <w:r>
-        <w:br w:type="textWrapping"/>
-      </w:r>
-      <w:r>
-        <w:rPr>
-          <w:rStyle w:val="VerbatimChar"/>
-        </w:rPr>
-        <w:t xml:space="preserve">## 6      1.029     1.11     1.78     5.44       4.14       3.08        1.07</w:t>
-      </w:r>
-      <w:r>
-        <w:br w:type="textWrapping"/>
-      </w:r>
-      <w:r>
-        <w:rPr>
-          <w:rStyle w:val="VerbatimChar"/>
-        </w:rPr>
-        <w:t xml:space="preserve">##   upper_PI_WH lower_PI_S upper_PI_S</w:t>
-      </w:r>
-      <w:r>
-        <w:br w:type="textWrapping"/>
-      </w:r>
-      <w:r>
-        <w:rPr>
-          <w:rStyle w:val="VerbatimChar"/>
-        </w:rPr>
-        <w:t xml:space="preserve">## 1        6.12       1.61       5.56</w:t>
-      </w:r>
-      <w:r>
-        <w:br w:type="textWrapping"/>
-      </w:r>
-      <w:r>
-        <w:rPr>
-          <w:rStyle w:val="VerbatimChar"/>
-        </w:rPr>
-        <w:t xml:space="preserve">## 2        6.20       1.68       5.64</w:t>
-      </w:r>
-      <w:r>
-        <w:br w:type="textWrapping"/>
-      </w:r>
-      <w:r>
-        <w:rPr>
-          <w:rStyle w:val="VerbatimChar"/>
-        </w:rPr>
-        <w:t xml:space="preserve">## 3        6.13       1.62       5.57</w:t>
-      </w:r>
-      <w:r>
-        <w:br w:type="textWrapping"/>
-      </w:r>
-      <w:r>
-        <w:rPr>
-          <w:rStyle w:val="VerbatimChar"/>
-        </w:rPr>
-        <w:t xml:space="preserve">## 4        6.13       1.62       5.57</w:t>
-      </w:r>
-      <w:r>
-        <w:br w:type="textWrapping"/>
-      </w:r>
-      <w:r>
-        <w:rPr>
-          <w:rStyle w:val="VerbatimChar"/>
-        </w:rPr>
-        <w:t xml:space="preserve">## 5        6.15       1.64       5.59</w:t>
-      </w:r>
-      <w:r>
-        <w:br w:type="textWrapping"/>
-      </w:r>
-      <w:r>
-        <w:rPr>
-          <w:rStyle w:val="VerbatimChar"/>
-        </w:rPr>
-        <w:t xml:space="preserve">## 6        6.14       1.63       5.58</w:t>
-      </w:r>
-    </w:p>
-    <w:p>
-      <w:pPr>
-        <w:pStyle w:val="SourceCode"/>
-      </w:pPr>
       <w:r>
         <w:rPr>
           <w:rStyle w:val="CommentTok"/>
@@ -4961,7 +4521,7 @@
     </w:lvl>
   </w:abstractNum>
   <w:abstractNum w:abstractNumId="990">
-    <w:nsid w:val="bd1117b1"/>
+    <w:nsid w:val="bd0f22f7"/>
     <w:multiLevelType w:val="multilevel"/>
     <w:lvl w:ilvl="0">
       <w:numFmt w:val="bullet"/>
